--- a/C Project/C语言学习/C语言学习1-变量.docx
+++ b/C Project/C语言学习/C语言学习1-变量.docx
@@ -1435,7 +1435,169 @@
           <w:sz w:val="28"/>
           <w:szCs w:val="28"/>
         </w:rPr>
-        <w:t xml:space="preserve">  // 4</w:t>
+        <w:t xml:space="preserve">  //</w:t>
+      </w:r>
+      <w:r>
+        <w:rPr>
+          <w:rFonts w:ascii="Times New Roman" w:hAnsi="Times New Roman" w:cs="Times New Roman" w:hint="eastAsia"/>
+          <w:color w:val="FF0000"/>
+          <w:sz w:val="28"/>
+          <w:szCs w:val="28"/>
+        </w:rPr>
+        <w:t xml:space="preserve"> 4</w:t>
+      </w:r>
+    </w:p>
+    <w:p>
+      <w:pPr>
+        <w:spacing w:line="400" w:lineRule="exact"/>
+        <w:rPr>
+          <w:rFonts w:ascii="Times New Roman" w:hAnsi="Times New Roman" w:cs="Times New Roman" w:hint="eastAsia"/>
+          <w:sz w:val="28"/>
+          <w:szCs w:val="28"/>
+        </w:rPr>
+      </w:pPr>
+    </w:p>
+    <w:p>
+      <w:pPr>
+        <w:rPr>
+          <w:rFonts w:ascii="Times New Roman" w:hAnsi="Times New Roman" w:cs="Times New Roman" w:hint="eastAsia"/>
+          <w:sz w:val="28"/>
+          <w:szCs w:val="28"/>
+        </w:rPr>
+      </w:pPr>
+      <w:r>
+        <w:rPr>
+          <w:rFonts w:ascii="Times New Roman" w:hAnsi="Times New Roman" w:cs="Times New Roman" w:hint="eastAsia"/>
+          <w:color w:val="FF0000"/>
+          <w:sz w:val="28"/>
+          <w:szCs w:val="28"/>
+        </w:rPr>
+        <w:t>注意</w:t>
+      </w:r>
+      <w:r>
+        <w:rPr>
+          <w:rFonts w:ascii="Times New Roman" w:hAnsi="Times New Roman" w:cs="Times New Roman" w:hint="eastAsia"/>
+          <w:sz w:val="28"/>
+          <w:szCs w:val="28"/>
+        </w:rPr>
+        <w:t>：指针的大小在</w:t>
+      </w:r>
+      <w:r>
+        <w:rPr>
+          <w:rFonts w:ascii="Times New Roman" w:hAnsi="Times New Roman" w:cs="Times New Roman" w:hint="eastAsia"/>
+          <w:sz w:val="28"/>
+          <w:szCs w:val="28"/>
+        </w:rPr>
+        <w:t>x86</w:t>
+      </w:r>
+      <w:r>
+        <w:rPr>
+          <w:rFonts w:ascii="Times New Roman" w:hAnsi="Times New Roman" w:cs="Times New Roman" w:hint="eastAsia"/>
+          <w:sz w:val="28"/>
+          <w:szCs w:val="28"/>
+        </w:rPr>
+        <w:t>架构下是</w:t>
+      </w:r>
+      <w:r>
+        <w:rPr>
+          <w:rFonts w:ascii="Times New Roman" w:hAnsi="Times New Roman" w:cs="Times New Roman" w:hint="eastAsia"/>
+          <w:sz w:val="28"/>
+          <w:szCs w:val="28"/>
+        </w:rPr>
+        <w:t>4</w:t>
+      </w:r>
+      <w:r>
+        <w:rPr>
+          <w:rFonts w:ascii="Times New Roman" w:hAnsi="Times New Roman" w:cs="Times New Roman" w:hint="eastAsia"/>
+          <w:sz w:val="28"/>
+          <w:szCs w:val="28"/>
+        </w:rPr>
+        <w:t>，在</w:t>
+      </w:r>
+      <w:r>
+        <w:rPr>
+          <w:rFonts w:ascii="Times New Roman" w:hAnsi="Times New Roman" w:cs="Times New Roman" w:hint="eastAsia"/>
+          <w:sz w:val="28"/>
+          <w:szCs w:val="28"/>
+        </w:rPr>
+        <w:t>x64</w:t>
+      </w:r>
+      <w:r>
+        <w:rPr>
+          <w:rFonts w:ascii="Times New Roman" w:hAnsi="Times New Roman" w:cs="Times New Roman" w:hint="eastAsia"/>
+          <w:sz w:val="28"/>
+          <w:szCs w:val="28"/>
+        </w:rPr>
+        <w:t>架构下是</w:t>
+      </w:r>
+      <w:r>
+        <w:rPr>
+          <w:rFonts w:ascii="Times New Roman" w:hAnsi="Times New Roman" w:cs="Times New Roman" w:hint="eastAsia"/>
+          <w:sz w:val="28"/>
+          <w:szCs w:val="28"/>
+        </w:rPr>
+        <w:t>8</w:t>
+      </w:r>
+      <w:r>
+        <w:rPr>
+          <w:rFonts w:ascii="Times New Roman" w:hAnsi="Times New Roman" w:cs="Times New Roman" w:hint="eastAsia"/>
+          <w:sz w:val="28"/>
+          <w:szCs w:val="28"/>
+        </w:rPr>
+        <w:t>。</w:t>
+      </w:r>
+      <w:r>
+        <w:rPr>
+          <w:rFonts w:ascii="Times New Roman" w:hAnsi="Times New Roman" w:cs="Times New Roman" w:hint="eastAsia"/>
+          <w:noProof/>
+          <w:sz w:val="28"/>
+          <w:szCs w:val="28"/>
+        </w:rPr>
+        <w:drawing>
+          <wp:inline distT="0" distB="0" distL="0" distR="0">
+            <wp:extent cx="4107180" cy="449580"/>
+            <wp:effectExtent l="19050" t="0" r="7620" b="0"/>
+            <wp:docPr id="1" name="图片 1"/>
+            <wp:cNvGraphicFramePr>
+              <a:graphicFrameLocks xmlns:a="http://schemas.openxmlformats.org/drawingml/2006/main" noChangeAspect="1"/>
+            </wp:cNvGraphicFramePr>
+            <a:graphic xmlns:a="http://schemas.openxmlformats.org/drawingml/2006/main">
+              <a:graphicData uri="http://schemas.openxmlformats.org/drawingml/2006/picture">
+                <pic:pic xmlns:pic="http://schemas.openxmlformats.org/drawingml/2006/picture">
+                  <pic:nvPicPr>
+                    <pic:cNvPr id="0" name="Picture 1"/>
+                    <pic:cNvPicPr>
+                      <a:picLocks noChangeAspect="1" noChangeArrowheads="1"/>
+                    </pic:cNvPicPr>
+                  </pic:nvPicPr>
+                  <pic:blipFill>
+                    <a:blip r:embed="rId6"/>
+                    <a:srcRect/>
+                    <a:stretch>
+                      <a:fillRect/>
+                    </a:stretch>
+                  </pic:blipFill>
+                  <pic:spPr bwMode="auto">
+                    <a:xfrm>
+                      <a:off x="0" y="0"/>
+                      <a:ext cx="4107180" cy="449580"/>
+                    </a:xfrm>
+                    <a:prstGeom prst="rect">
+                      <a:avLst/>
+                    </a:prstGeom>
+                    <a:noFill/>
+                    <a:ln w="9525">
+                      <a:noFill/>
+                      <a:miter lim="800000"/>
+                      <a:headEnd/>
+                      <a:tailEnd/>
+                    </a:ln>
+                  </pic:spPr>
+                </pic:pic>
+              </a:graphicData>
+            </a:graphic>
+          </wp:inline>
+        </w:drawing>
       </w:r>
     </w:p>
     <w:p>
@@ -1901,6 +2063,31 @@
     <w:uiPriority w:val="99"/>
     <w:semiHidden/>
     <w:rsid w:val="00496DB2"/>
+    <w:rPr>
+      <w:sz w:val="18"/>
+      <w:szCs w:val="18"/>
+    </w:rPr>
+  </w:style>
+  <w:style w:type="paragraph" w:styleId="a5">
+    <w:name w:val="Balloon Text"/>
+    <w:basedOn w:val="a"/>
+    <w:link w:val="Char1"/>
+    <w:uiPriority w:val="99"/>
+    <w:semiHidden/>
+    <w:unhideWhenUsed/>
+    <w:rsid w:val="005156F9"/>
+    <w:rPr>
+      <w:sz w:val="18"/>
+      <w:szCs w:val="18"/>
+    </w:rPr>
+  </w:style>
+  <w:style w:type="character" w:customStyle="1" w:styleId="Char1">
+    <w:name w:val="批注框文本 Char"/>
+    <w:basedOn w:val="a0"/>
+    <w:link w:val="a5"/>
+    <w:uiPriority w:val="99"/>
+    <w:semiHidden/>
+    <w:rsid w:val="005156F9"/>
     <w:rPr>
       <w:sz w:val="18"/>
       <w:szCs w:val="18"/>
